--- a/1_inception.docx
+++ b/1_inception.docx
@@ -2,6 +2,128 @@
 <file path=word/document.xml><?xml version="1.0" encoding="utf-8"?>
 <w:document xmlns:wpc="http://schemas.microsoft.com/office/word/2010/wordprocessingCanvas" xmlns:mc="http://schemas.openxmlformats.org/markup-compatibility/2006" xmlns:o="urn:schemas-microsoft-com:office:office" xmlns:r="http://schemas.openxmlformats.org/officeDocument/2006/relationships" xmlns:m="http://schemas.openxmlformats.org/officeDocument/2006/math" xmlns:v="urn:schemas-microsoft-com:vml" xmlns:wp14="http://schemas.microsoft.com/office/word/2010/wordprocessingDrawing" xmlns:wp="http://schemas.openxmlformats.org/drawingml/2006/wordprocessingDrawing" xmlns:w="http://schemas.openxmlformats.org/wordprocessingml/2006/main" xmlns:w14="http://schemas.microsoft.com/office/word/2010/wordml" xmlns:w10="urn:schemas-microsoft-com:office:word" xmlns:w15="http://schemas.microsoft.com/office/word/2012/wordml" xmlns:wpg="http://schemas.microsoft.com/office/word/2010/wordprocessingGroup" xmlns:wpi="http://schemas.microsoft.com/office/word/2010/wordprocessingInk" xmlns:wne="http://schemas.microsoft.com/office/word/2006/wordml" xmlns:wps="http://schemas.microsoft.com/office/word/2010/wordprocessingShape" xmlns:wpsCustomData="http://www.wps.cn/officeDocument/2013/wpsCustomData" mc:Ignorable="w14 w15 wp14">
   <w:body>
+    <w:tbl>
+      <w:tblPr>
+        <w:tblStyle w:val="6"/>
+        <w:tblW w:w="0" w:type="auto"/>
+        <w:tblInd w:w="0" w:type="dxa"/>
+        <w:tblBorders>
+          <w:top w:val="single" w:color="auto" w:sz="4" w:space="0"/>
+          <w:left w:val="single" w:color="auto" w:sz="4" w:space="0"/>
+          <w:bottom w:val="single" w:color="auto" w:sz="4" w:space="0"/>
+          <w:right w:val="single" w:color="auto" w:sz="4" w:space="0"/>
+          <w:insideH w:val="single" w:color="auto" w:sz="4" w:space="0"/>
+          <w:insideV w:val="single" w:color="auto" w:sz="4" w:space="0"/>
+        </w:tblBorders>
+        <w:tblLayout w:type="autofit"/>
+        <w:tblCellMar>
+          <w:left w:w="108" w:type="dxa"/>
+          <w:right w:w="108" w:type="dxa"/>
+        </w:tblCellMar>
+      </w:tblPr>
+      <w:tblGrid>
+        <w:gridCol w:w="8522"/>
+      </w:tblGrid>
+      <w:tr>
+        <w:tblPrEx>
+          <w:tblBorders>
+            <w:top w:val="single" w:color="auto" w:sz="4" w:space="0"/>
+            <w:left w:val="single" w:color="auto" w:sz="4" w:space="0"/>
+            <w:bottom w:val="single" w:color="auto" w:sz="4" w:space="0"/>
+            <w:right w:val="single" w:color="auto" w:sz="4" w:space="0"/>
+            <w:insideH w:val="single" w:color="auto" w:sz="4" w:space="0"/>
+            <w:insideV w:val="single" w:color="auto" w:sz="4" w:space="0"/>
+          </w:tblBorders>
+          <w:tblCellMar>
+            <w:left w:w="108" w:type="dxa"/>
+            <w:right w:w="108" w:type="dxa"/>
+          </w:tblCellMar>
+        </w:tblPrEx>
+        <w:tc>
+          <w:tcPr>
+            <w:tcW w:w="8522" w:type="dxa"/>
+          </w:tcPr>
+          <w:p>
+            <w:pPr>
+              <w:widowControl w:val="0"/>
+              <w:jc w:val="both"/>
+              <w:rPr>
+                <w:rFonts w:hint="default"/>
+                <w:vertAlign w:val="baseline"/>
+                <w:lang w:val="en-US"/>
+              </w:rPr>
+            </w:pPr>
+            <w:r>
+              <w:drawing>
+                <wp:inline distT="0" distB="0" distL="114300" distR="114300">
+                  <wp:extent cx="3661410" cy="716915"/>
+                  <wp:effectExtent l="0" t="0" r="11430" b="14605"/>
+                  <wp:docPr id="13" name="Picture 1"/>
+                  <wp:cNvGraphicFramePr>
+                    <a:graphicFrameLocks xmlns:a="http://schemas.openxmlformats.org/drawingml/2006/main" noChangeAspect="1"/>
+                  </wp:cNvGraphicFramePr>
+                  <a:graphic xmlns:a="http://schemas.openxmlformats.org/drawingml/2006/main">
+                    <a:graphicData uri="http://schemas.openxmlformats.org/drawingml/2006/picture">
+                      <pic:pic xmlns:pic="http://schemas.openxmlformats.org/drawingml/2006/picture">
+                        <pic:nvPicPr>
+                          <pic:cNvPr id="13" name="Picture 1"/>
+                          <pic:cNvPicPr>
+                            <a:picLocks noChangeAspect="1"/>
+                          </pic:cNvPicPr>
+                        </pic:nvPicPr>
+                        <pic:blipFill>
+                          <a:blip r:embed="rId4"/>
+                          <a:stretch>
+                            <a:fillRect/>
+                          </a:stretch>
+                        </pic:blipFill>
+                        <pic:spPr>
+                          <a:xfrm>
+                            <a:off x="0" y="0"/>
+                            <a:ext cx="3661410" cy="716915"/>
+                          </a:xfrm>
+                          <a:prstGeom prst="rect">
+                            <a:avLst/>
+                          </a:prstGeom>
+                          <a:noFill/>
+                          <a:ln>
+                            <a:noFill/>
+                          </a:ln>
+                        </pic:spPr>
+                      </pic:pic>
+                    </a:graphicData>
+                  </a:graphic>
+                </wp:inline>
+              </w:drawing>
+            </w:r>
+          </w:p>
+        </w:tc>
+      </w:tr>
+    </w:tbl>
+    <w:p>
+      <w:pPr>
+        <w:widowControl w:val="0"/>
+        <w:jc w:val="both"/>
+        <w:rPr>
+          <w:rFonts w:hint="default"/>
+          <w:vertAlign w:val="baseline"/>
+          <w:lang w:val="en-US"/>
+        </w:rPr>
+      </w:pPr>
+    </w:p>
+    <w:p>
+      <w:pPr>
+        <w:widowControl w:val="0"/>
+        <w:jc w:val="both"/>
+        <w:rPr>
+          <w:rFonts w:hint="default"/>
+          <w:vertAlign w:val="baseline"/>
+          <w:lang w:val="en-US"/>
+        </w:rPr>
+      </w:pPr>
+      <w:bookmarkStart w:id="0" w:name="_GoBack"/>
+      <w:bookmarkEnd w:id="0"/>
+    </w:p>
     <w:tbl>
       <w:tblPr>
         <w:tblStyle w:val="6"/>
@@ -113,7 +235,7 @@
                           </pic:cNvPicPr>
                         </pic:nvPicPr>
                         <pic:blipFill>
-                          <a:blip r:embed="rId4"/>
+                          <a:blip r:embed="rId5"/>
                           <a:stretch>
                             <a:fillRect/>
                           </a:stretch>
@@ -265,7 +387,7 @@
                           </pic:cNvPicPr>
                         </pic:nvPicPr>
                         <pic:blipFill>
-                          <a:blip r:embed="rId5"/>
+                          <a:blip r:embed="rId6"/>
                           <a:stretch>
                             <a:fillRect/>
                           </a:stretch>
@@ -324,7 +446,7 @@
                           </pic:cNvPicPr>
                         </pic:nvPicPr>
                         <pic:blipFill>
-                          <a:blip r:embed="rId6"/>
+                          <a:blip r:embed="rId7"/>
                           <a:stretch>
                             <a:fillRect/>
                           </a:stretch>
@@ -482,7 +604,6 @@
                 <w:szCs w:val="16"/>
               </w:rPr>
             </w:pPr>
-            <w:bookmarkStart w:id="0" w:name="_GoBack"/>
             <w:r>
               <w:rPr>
                 <w:rFonts w:hint="default" w:ascii="Consolas" w:hAnsi="Consolas" w:eastAsia="Consolas" w:cs="Consolas"/>
@@ -731,7 +852,6 @@
               <w:t>&gt;</w:t>
             </w:r>
           </w:p>
-          <w:bookmarkEnd w:id="0"/>
           <w:p>
             <w:pPr>
               <w:widowControl w:val="0"/>
@@ -767,7 +887,7 @@
                           </pic:cNvPicPr>
                         </pic:nvPicPr>
                         <pic:blipFill>
-                          <a:blip r:embed="rId7"/>
+                          <a:blip r:embed="rId8"/>
                           <a:stretch>
                             <a:fillRect/>
                           </a:stretch>
@@ -837,7 +957,7 @@
                           </pic:cNvPicPr>
                         </pic:nvPicPr>
                         <pic:blipFill>
-                          <a:blip r:embed="rId8"/>
+                          <a:blip r:embed="rId9"/>
                           <a:stretch>
                             <a:fillRect/>
                           </a:stretch>
@@ -978,7 +1098,7 @@
                           </pic:cNvPicPr>
                         </pic:nvPicPr>
                         <pic:blipFill>
-                          <a:blip r:embed="rId9"/>
+                          <a:blip r:embed="rId10"/>
                           <a:stretch>
                             <a:fillRect/>
                           </a:stretch>
@@ -1060,7 +1180,7 @@
                           </pic:cNvPicPr>
                         </pic:nvPicPr>
                         <pic:blipFill>
-                          <a:blip r:embed="rId10"/>
+                          <a:blip r:embed="rId11"/>
                           <a:stretch>
                             <a:fillRect/>
                           </a:stretch>
@@ -1174,7 +1294,7 @@
                           </pic:cNvPicPr>
                         </pic:nvPicPr>
                         <pic:blipFill>
-                          <a:blip r:embed="rId11"/>
+                          <a:blip r:embed="rId12"/>
                           <a:stretch>
                             <a:fillRect/>
                           </a:stretch>
@@ -1250,7 +1370,7 @@
                           </pic:cNvPicPr>
                         </pic:nvPicPr>
                         <pic:blipFill>
-                          <a:blip r:embed="rId12"/>
+                          <a:blip r:embed="rId13"/>
                           <a:stretch>
                             <a:fillRect/>
                           </a:stretch>
@@ -1299,7 +1419,7 @@
                           </pic:cNvPicPr>
                         </pic:nvPicPr>
                         <pic:blipFill>
-                          <a:blip r:embed="rId13"/>
+                          <a:blip r:embed="rId14"/>
                           <a:stretch>
                             <a:fillRect/>
                           </a:stretch>
@@ -1348,7 +1468,7 @@
                           </pic:cNvPicPr>
                         </pic:nvPicPr>
                         <pic:blipFill>
-                          <a:blip r:embed="rId14"/>
+                          <a:blip r:embed="rId15"/>
                           <a:stretch>
                             <a:fillRect/>
                           </a:stretch>
@@ -1401,7 +1521,7 @@
                           </pic:cNvPicPr>
                         </pic:nvPicPr>
                         <pic:blipFill>
-                          <a:blip r:embed="rId15"/>
+                          <a:blip r:embed="rId16"/>
                           <a:stretch>
                             <a:fillRect/>
                           </a:stretch>
@@ -1550,7 +1670,7 @@
     <w:lsdException w:unhideWhenUsed="0" w:uiPriority="0" w:semiHidden="0" w:name="HTML Code"/>
     <w:lsdException w:unhideWhenUsed="0" w:uiPriority="0" w:semiHidden="0" w:name="HTML Definition"/>
     <w:lsdException w:unhideWhenUsed="0" w:uiPriority="0" w:semiHidden="0" w:name="HTML Keyboard"/>
-    <w:lsdException w:unhideWhenUsed="0" w:uiPriority="0" w:semiHidden="0" w:name="HTML Preformatted"/>
+    <w:lsdException w:qFormat="1" w:unhideWhenUsed="0" w:uiPriority="0" w:semiHidden="0" w:name="HTML Preformatted"/>
     <w:lsdException w:unhideWhenUsed="0" w:uiPriority="0" w:semiHidden="0" w:name="HTML Sample"/>
     <w:lsdException w:unhideWhenUsed="0" w:uiPriority="0" w:semiHidden="0" w:name="HTML Typewriter"/>
     <w:lsdException w:unhideWhenUsed="0" w:uiPriority="0" w:semiHidden="0" w:name="HTML Variable"/>
@@ -1739,6 +1859,7 @@
   </w:style>
   <w:style w:type="paragraph" w:styleId="5">
     <w:name w:val="HTML Preformatted"/>
+    <w:qFormat/>
     <w:uiPriority w:val="0"/>
     <w:pPr>
       <w:tabs>
